--- a/Labs/Lab3 WebClient_programming.docx
+++ b/Labs/Lab3 WebClient_programming.docx
@@ -190,15 +190,7 @@
         <w:t>file and displays it</w:t>
       </w:r>
       <w:r>
-        <w:t xml:space="preserve">. I suggest you use a different computer for </w:t>
-      </w:r>
-      <w:proofErr w:type="gramStart"/>
-      <w:r>
-        <w:t>client</w:t>
-      </w:r>
-      <w:proofErr w:type="gramEnd"/>
-      <w:r>
-        <w:t xml:space="preserve"> and server, or if you run both on the same computer, use different </w:t>
+        <w:t xml:space="preserve">. I suggest you use a different computer for client and server, or if you run both on the same computer, use different </w:t>
       </w:r>
       <w:r>
         <w:t>terminals or</w:t>
@@ -726,19 +718,8 @@
           <w:color w:val="C0504D"/>
           <w:sz w:val="17"/>
         </w:rPr>
-        <w:t xml:space="preserve">#Fill in </w:t>
-      </w:r>
-      <w:proofErr w:type="gramStart"/>
-      <w:r>
-        <w:rPr>
-          <w:rFonts w:ascii="Courier New"/>
-          <w:b/>
-          <w:color w:val="C0504D"/>
-          <w:sz w:val="17"/>
-        </w:rPr>
-        <w:t>end</w:t>
-      </w:r>
-      <w:proofErr w:type="gramEnd"/>
+        <w:t>#Fill in end</w:t>
+      </w:r>
       <w:r>
         <w:t>.</w:t>
       </w:r>
@@ -1090,18 +1071,10 @@
         <w:t xml:space="preserve"> </w:t>
       </w:r>
       <w:r>
-        <w:t>128.238.251.26</w:t>
-      </w:r>
-      <w:proofErr w:type="gramStart"/>
-      <w:r>
-        <w:t>)</w:t>
-      </w:r>
-      <w:r>
-        <w:t>, or</w:t>
-      </w:r>
-      <w:proofErr w:type="gramEnd"/>
-      <w:r>
-        <w:t xml:space="preserve"> use </w:t>
+        <w:t>128.238.251.26)</w:t>
+      </w:r>
+      <w:r>
+        <w:t xml:space="preserve">, or use </w:t>
       </w:r>
       <w:r>
         <w:rPr>
@@ -1177,15 +1150,7 @@
         <w:t>the</w:t>
       </w:r>
       <w:r>
-        <w:t xml:space="preserve"> </w:t>
-      </w:r>
-      <w:proofErr w:type="gramStart"/>
-      <w:r>
-        <w:t>server</w:t>
-      </w:r>
-      <w:proofErr w:type="gramEnd"/>
-      <w:r>
-        <w:t xml:space="preserve"> name and port</w:t>
+        <w:t xml:space="preserve"> server name and port</w:t>
       </w:r>
       <w:r>
         <w:t>.</w:t>
@@ -1923,7 +1888,6 @@
         </w:rPr>
         <w:t xml:space="preserve"> </w:t>
       </w:r>
-      <w:proofErr w:type="gramStart"/>
       <w:r>
         <w:t>actually</w:t>
       </w:r>
@@ -1936,7 +1900,6 @@
       <w:r>
         <w:t>receive</w:t>
       </w:r>
-      <w:proofErr w:type="gramEnd"/>
       <w:r>
         <w:rPr>
           <w:spacing w:val="34"/>
@@ -2223,18 +2186,8 @@
           <w:szCs w:val="32"/>
           <w:lang w:eastAsia="zh-CN"/>
         </w:rPr>
-        <w:t xml:space="preserve"> = 'localhost</w:t>
-      </w:r>
-      <w:proofErr w:type="gramStart"/>
-      <w:r>
-        <w:rPr>
-          <w:rFonts w:ascii="Courier New" w:eastAsiaTheme="minorEastAsia"/>
-          <w:szCs w:val="32"/>
-          <w:lang w:eastAsia="zh-CN"/>
-        </w:rPr>
-        <w:t>'  #</w:t>
-      </w:r>
-      <w:proofErr w:type="gramEnd"/>
+        <w:t xml:space="preserve"> = 'localhost'  #</w:t>
+      </w:r>
       <w:r>
         <w:rPr>
           <w:rFonts w:ascii="Courier New" w:eastAsiaTheme="minorEastAsia"/>
@@ -2278,25 +2231,7 @@
           <w:szCs w:val="32"/>
           <w:lang w:eastAsia="zh-CN"/>
         </w:rPr>
-        <w:t xml:space="preserve"> = </w:t>
-      </w:r>
-      <w:proofErr w:type="gramStart"/>
-      <w:r>
-        <w:rPr>
-          <w:rFonts w:ascii="Courier New" w:eastAsiaTheme="minorEastAsia"/>
-          <w:szCs w:val="32"/>
-          <w:lang w:eastAsia="zh-CN"/>
-        </w:rPr>
-        <w:t>6789  #</w:t>
-      </w:r>
-      <w:proofErr w:type="gramEnd"/>
-      <w:r>
-        <w:rPr>
-          <w:rFonts w:ascii="Courier New" w:eastAsiaTheme="minorEastAsia"/>
-          <w:szCs w:val="32"/>
-          <w:lang w:eastAsia="zh-CN"/>
-        </w:rPr>
-        <w:t xml:space="preserve"> Make sure this matches the server's port</w:t>
+        <w:t xml:space="preserve"> = 6789  # Make sure this matches the server's port</w:t>
       </w:r>
     </w:p>
     <w:p>
@@ -2509,23 +2444,13 @@
         </w:rPr>
         <w:t xml:space="preserve">. </w:t>
       </w:r>
-      <w:proofErr w:type="gramStart"/>
-      <w:r>
-        <w:rPr>
-          <w:rFonts w:ascii="Courier New" w:eastAsiaTheme="minorEastAsia"/>
-          <w:szCs w:val="32"/>
-          <w:lang w:eastAsia="zh-CN"/>
-        </w:rPr>
-        <w:t>The .format</w:t>
-      </w:r>
-      <w:proofErr w:type="gramEnd"/>
-      <w:r>
-        <w:rPr>
-          <w:rFonts w:ascii="Courier New" w:eastAsiaTheme="minorEastAsia"/>
-          <w:szCs w:val="32"/>
-          <w:lang w:eastAsia="zh-CN"/>
-        </w:rPr>
-        <w:t>(</w:t>
+      <w:r>
+        <w:rPr>
+          <w:rFonts w:ascii="Courier New" w:eastAsiaTheme="minorEastAsia"/>
+          <w:szCs w:val="32"/>
+          <w:lang w:eastAsia="zh-CN"/>
+        </w:rPr>
+        <w:t>The .format(</w:t>
       </w:r>
       <w:proofErr w:type="spellStart"/>
       <w:r>
@@ -2630,16 +2555,7 @@
           <w:szCs w:val="32"/>
           <w:lang w:eastAsia="zh-CN"/>
         </w:rPr>
-        <w:t xml:space="preserve">: </w:t>
-      </w:r>
-      <w:proofErr w:type="gramStart"/>
-      <w:r>
-        <w:rPr>
-          <w:rFonts w:ascii="Courier New" w:eastAsiaTheme="minorEastAsia"/>
-          <w:szCs w:val="32"/>
-          <w:lang w:eastAsia="zh-CN"/>
-        </w:rPr>
-        <w:t>{}\r\n\r\</w:t>
+        <w:t>: {}\r\n\r\</w:t>
       </w:r>
       <w:proofErr w:type="spellStart"/>
       <w:r>
@@ -2648,16 +2564,7 @@
           <w:szCs w:val="32"/>
           <w:lang w:eastAsia="zh-CN"/>
         </w:rPr>
-        <w:t>n</w:t>
-      </w:r>
-      <w:proofErr w:type="gramEnd"/>
-      <w:r>
-        <w:rPr>
-          <w:rFonts w:ascii="Courier New" w:eastAsiaTheme="minorEastAsia"/>
-          <w:szCs w:val="32"/>
-          <w:lang w:eastAsia="zh-CN"/>
-        </w:rPr>
-        <w:t>".format</w:t>
+        <w:t>n".format</w:t>
       </w:r>
       <w:proofErr w:type="spellEnd"/>
       <w:r>
@@ -2848,36 +2755,35 @@
         <w:ind w:left="100"/>
         <w:rPr>
           <w:rFonts w:ascii="Courier New" w:eastAsiaTheme="minorEastAsia"/>
-          <w:color w:val="FF0000"/>
-          <w:szCs w:val="32"/>
-          <w:lang w:eastAsia="zh-CN"/>
-        </w:rPr>
-      </w:pPr>
-      <w:r>
-        <w:rPr>
-          <w:rFonts w:ascii="Courier New" w:eastAsiaTheme="minorEastAsia"/>
-          <w:szCs w:val="32"/>
-          <w:lang w:eastAsia="zh-CN"/>
-        </w:rPr>
-        <w:t xml:space="preserve">    </w:t>
-      </w:r>
-      <w:r>
-        <w:rPr>
-          <w:rFonts w:ascii="Courier New" w:eastAsiaTheme="minorEastAsia"/>
-          <w:color w:val="FF0000"/>
-          <w:szCs w:val="32"/>
-          <w:lang w:eastAsia="zh-CN"/>
-        </w:rPr>
-        <w:t>#Fill in start</w:t>
-      </w:r>
-      <w:r>
-        <w:rPr>
-          <w:rFonts w:ascii="Courier New" w:eastAsiaTheme="minorEastAsia"/>
-          <w:color w:val="FF0000"/>
-          <w:szCs w:val="32"/>
-          <w:lang w:eastAsia="zh-CN"/>
-        </w:rPr>
-        <w:tab/>
+          <w:szCs w:val="32"/>
+          <w:lang w:eastAsia="zh-CN"/>
+        </w:rPr>
+      </w:pPr>
+      <w:r>
+        <w:rPr>
+          <w:rFonts w:ascii="Courier New" w:eastAsiaTheme="minorEastAsia"/>
+          <w:szCs w:val="32"/>
+          <w:lang w:eastAsia="zh-CN"/>
+        </w:rPr>
+        <w:t xml:space="preserve">    response = </w:t>
+      </w:r>
+      <w:proofErr w:type="spellStart"/>
+      <w:r>
+        <w:rPr>
+          <w:rFonts w:ascii="Courier New" w:eastAsiaTheme="minorEastAsia"/>
+          <w:szCs w:val="32"/>
+          <w:lang w:eastAsia="zh-CN"/>
+        </w:rPr>
+        <w:t>clientSocket.recv</w:t>
+      </w:r>
+      <w:proofErr w:type="spellEnd"/>
+      <w:r>
+        <w:rPr>
+          <w:rFonts w:ascii="Courier New" w:eastAsiaTheme="minorEastAsia"/>
+          <w:szCs w:val="32"/>
+          <w:lang w:eastAsia="zh-CN"/>
+        </w:rPr>
+        <w:t>(1024).decode()</w:t>
       </w:r>
     </w:p>
     <w:p>
@@ -2886,28 +2792,17 @@
         <w:ind w:left="100"/>
         <w:rPr>
           <w:rFonts w:ascii="Courier New" w:eastAsiaTheme="minorEastAsia"/>
-          <w:color w:val="FF0000"/>
-          <w:szCs w:val="32"/>
-          <w:lang w:eastAsia="zh-CN"/>
-        </w:rPr>
-      </w:pPr>
-      <w:r>
-        <w:rPr>
-          <w:rFonts w:ascii="Courier New" w:eastAsiaTheme="minorEastAsia" w:hint="eastAsia"/>
-          <w:color w:val="FF0000"/>
-          <w:szCs w:val="32"/>
-          <w:lang w:eastAsia="zh-CN"/>
-        </w:rPr>
-        <w:t xml:space="preserve">    </w:t>
-      </w:r>
-      <w:r>
-        <w:rPr>
-          <w:rFonts w:ascii="Courier New" w:eastAsiaTheme="minorEastAsia"/>
-          <w:color w:val="FF0000"/>
-          <w:szCs w:val="32"/>
-          <w:lang w:eastAsia="zh-CN"/>
-        </w:rPr>
-        <w:t xml:space="preserve">#Fill in end </w:t>
+          <w:szCs w:val="32"/>
+          <w:lang w:eastAsia="zh-CN"/>
+        </w:rPr>
+      </w:pPr>
+      <w:r>
+        <w:rPr>
+          <w:rFonts w:ascii="Courier New" w:eastAsiaTheme="minorEastAsia"/>
+          <w:szCs w:val="32"/>
+          <w:lang w:eastAsia="zh-CN"/>
+        </w:rPr>
+        <w:t xml:space="preserve">    print("Server response:")</w:t>
       </w:r>
     </w:p>
     <w:p>
@@ -2926,7 +2821,7 @@
           <w:szCs w:val="32"/>
           <w:lang w:eastAsia="zh-CN"/>
         </w:rPr>
-        <w:t xml:space="preserve">    </w:t>
+        <w:t xml:space="preserve">    print(response)</w:t>
       </w:r>
     </w:p>
     <w:p>
@@ -2945,7 +2840,15 @@
           <w:szCs w:val="32"/>
           <w:lang w:eastAsia="zh-CN"/>
         </w:rPr>
-        <w:t xml:space="preserve">    # Receive and print the content (if any)</w:t>
+        <w:t xml:space="preserve">    </w:t>
+      </w:r>
+      <w:r>
+        <w:rPr>
+          <w:rFonts w:ascii="Courier New" w:eastAsiaTheme="minorEastAsia"/>
+          <w:szCs w:val="32"/>
+          <w:lang w:eastAsia="zh-CN"/>
+        </w:rPr>
+        <w:t xml:space="preserve">    </w:t>
       </w:r>
     </w:p>
     <w:p>
@@ -2964,7 +2867,7 @@
           <w:szCs w:val="32"/>
           <w:lang w:eastAsia="zh-CN"/>
         </w:rPr>
-        <w:t xml:space="preserve">    while True:</w:t>
+        <w:t xml:space="preserve">    # Receive and print the content (if any)</w:t>
       </w:r>
     </w:p>
     <w:p>
@@ -2973,6 +2876,25 @@
         <w:ind w:left="100"/>
         <w:rPr>
           <w:rFonts w:ascii="Courier New" w:eastAsiaTheme="minorEastAsia"/>
+          <w:szCs w:val="32"/>
+          <w:lang w:eastAsia="zh-CN"/>
+        </w:rPr>
+      </w:pPr>
+      <w:r>
+        <w:rPr>
+          <w:rFonts w:ascii="Courier New" w:eastAsiaTheme="minorEastAsia"/>
+          <w:szCs w:val="32"/>
+          <w:lang w:eastAsia="zh-CN"/>
+        </w:rPr>
+        <w:t xml:space="preserve">    while True:</w:t>
+      </w:r>
+    </w:p>
+    <w:p>
+      <w:pPr>
+        <w:spacing w:before="6"/>
+        <w:ind w:left="100"/>
+        <w:rPr>
+          <w:rFonts w:ascii="Courier New" w:eastAsiaTheme="minorEastAsia"/>
           <w:color w:val="FF0000"/>
           <w:szCs w:val="32"/>
           <w:lang w:eastAsia="zh-CN"/>
@@ -3041,18 +2963,8 @@
           <w:szCs w:val="32"/>
           <w:lang w:eastAsia="zh-CN"/>
         </w:rPr>
-        <w:t xml:space="preserve">            </w:t>
-      </w:r>
-      <w:proofErr w:type="gramStart"/>
-      <w:r>
-        <w:rPr>
-          <w:rFonts w:ascii="Courier New" w:eastAsiaTheme="minorEastAsia"/>
-          <w:szCs w:val="32"/>
-          <w:lang w:eastAsia="zh-CN"/>
-        </w:rPr>
-        <w:t>break</w:t>
-      </w:r>
-      <w:proofErr w:type="gramEnd"/>
+        <w:t xml:space="preserve">            break</w:t>
+      </w:r>
     </w:p>
     <w:p>
       <w:pPr>
@@ -3119,25 +3031,7 @@
           <w:szCs w:val="32"/>
           <w:lang w:eastAsia="zh-CN"/>
         </w:rPr>
-        <w:t xml:space="preserve">    </w:t>
-      </w:r>
-      <w:proofErr w:type="gramStart"/>
-      <w:r>
-        <w:rPr>
-          <w:rFonts w:ascii="Courier New" w:eastAsiaTheme="minorEastAsia"/>
-          <w:szCs w:val="32"/>
-          <w:lang w:eastAsia="zh-CN"/>
-        </w:rPr>
-        <w:t>print(</w:t>
-      </w:r>
-      <w:proofErr w:type="gramEnd"/>
-      <w:r>
-        <w:rPr>
-          <w:rFonts w:ascii="Courier New" w:eastAsiaTheme="minorEastAsia"/>
-          <w:szCs w:val="32"/>
-          <w:lang w:eastAsia="zh-CN"/>
-        </w:rPr>
-        <w:t>"An error occurred:", str(e))</w:t>
+        <w:t xml:space="preserve">    print("An error occurred:", str(e))</w:t>
       </w:r>
     </w:p>
     <w:p>

--- a/Labs/Lab3 WebClient_programming.docx
+++ b/Labs/Lab3 WebClient_programming.docx
@@ -190,7 +190,17 @@
         <w:t>file and displays it</w:t>
       </w:r>
       <w:r>
-        <w:t xml:space="preserve">. I suggest you use a different computer for client and server, or if you run both on the same computer, use different </w:t>
+        <w:t xml:space="preserve">. I </w:t>
+      </w:r>
+      <w:r>
+        <w:rPr>
+          <w:rFonts w:asciiTheme="minorEastAsia" w:eastAsiaTheme="minorEastAsia" w:hAnsiTheme="minorEastAsia" w:hint="eastAsia"/>
+          <w:lang w:eastAsia="zh-CN"/>
+        </w:rPr>
+        <w:t>I</w:t>
+      </w:r>
+      <w:r>
+        <w:t xml:space="preserve">f you run both on the same computer, use different </w:t>
       </w:r>
       <w:r>
         <w:t>terminals or</w:t>
@@ -210,7 +220,6 @@
       <w:r>
         <w:t xml:space="preserve">ode, and the client on the command prompt. (You can also connect to some other web server online by modifying the </w:t>
       </w:r>
-      <w:proofErr w:type="spellStart"/>
       <w:r>
         <w:rPr>
           <w:rFonts w:ascii="Courier New" w:eastAsiaTheme="minorEastAsia"/>
@@ -219,7 +228,6 @@
         </w:rPr>
         <w:t>serverName</w:t>
       </w:r>
-      <w:proofErr w:type="spellEnd"/>
       <w:r>
         <w:rPr>
           <w:rFonts w:ascii="Courier New" w:eastAsiaTheme="minorEastAsia"/>
@@ -239,7 +247,6 @@
         </w:rPr>
         <w:t xml:space="preserve"> </w:t>
       </w:r>
-      <w:proofErr w:type="spellStart"/>
       <w:r>
         <w:rPr>
           <w:rFonts w:ascii="Courier New" w:eastAsiaTheme="minorEastAsia"/>
@@ -248,7 +255,6 @@
         </w:rPr>
         <w:t>serverPort</w:t>
       </w:r>
-      <w:proofErr w:type="spellEnd"/>
       <w:r>
         <w:rPr>
           <w:rFonts w:ascii="Courier New" w:eastAsiaTheme="minorEastAsia"/>
@@ -2170,23 +2176,13 @@
           <w:lang w:eastAsia="zh-CN"/>
         </w:rPr>
       </w:pPr>
-      <w:proofErr w:type="spellStart"/>
-      <w:r>
-        <w:rPr>
-          <w:rFonts w:ascii="Courier New" w:eastAsiaTheme="minorEastAsia"/>
-          <w:szCs w:val="32"/>
-          <w:lang w:eastAsia="zh-CN"/>
-        </w:rPr>
-        <w:t>serverName</w:t>
-      </w:r>
-      <w:proofErr w:type="spellEnd"/>
-      <w:r>
-        <w:rPr>
-          <w:rFonts w:ascii="Courier New" w:eastAsiaTheme="minorEastAsia"/>
-          <w:szCs w:val="32"/>
-          <w:lang w:eastAsia="zh-CN"/>
-        </w:rPr>
-        <w:t xml:space="preserve"> = 'localhost'  #</w:t>
+      <w:r>
+        <w:rPr>
+          <w:rFonts w:ascii="Courier New" w:eastAsiaTheme="minorEastAsia"/>
+          <w:szCs w:val="32"/>
+          <w:lang w:eastAsia="zh-CN"/>
+        </w:rPr>
+        <w:t>serverName = 'localhost'  #</w:t>
       </w:r>
       <w:r>
         <w:rPr>
@@ -2215,23 +2211,13 @@
           <w:lang w:eastAsia="zh-CN"/>
         </w:rPr>
       </w:pPr>
-      <w:proofErr w:type="spellStart"/>
-      <w:r>
-        <w:rPr>
-          <w:rFonts w:ascii="Courier New" w:eastAsiaTheme="minorEastAsia"/>
-          <w:szCs w:val="32"/>
-          <w:lang w:eastAsia="zh-CN"/>
-        </w:rPr>
-        <w:t>serverPort</w:t>
-      </w:r>
-      <w:proofErr w:type="spellEnd"/>
-      <w:r>
-        <w:rPr>
-          <w:rFonts w:ascii="Courier New" w:eastAsiaTheme="minorEastAsia"/>
-          <w:szCs w:val="32"/>
-          <w:lang w:eastAsia="zh-CN"/>
-        </w:rPr>
-        <w:t xml:space="preserve"> = 6789  # Make sure this matches the server's port</w:t>
+      <w:r>
+        <w:rPr>
+          <w:rFonts w:ascii="Courier New" w:eastAsiaTheme="minorEastAsia"/>
+          <w:szCs w:val="32"/>
+          <w:lang w:eastAsia="zh-CN"/>
+        </w:rPr>
+        <w:t>serverPort = 6789  # Make sure this matches the server's port</w:t>
       </w:r>
     </w:p>
     <w:p>
@@ -2450,25 +2436,7 @@
           <w:szCs w:val="32"/>
           <w:lang w:eastAsia="zh-CN"/>
         </w:rPr>
-        <w:t>The .format(</w:t>
-      </w:r>
-      <w:proofErr w:type="spellStart"/>
-      <w:r>
-        <w:rPr>
-          <w:rFonts w:ascii="Courier New" w:eastAsiaTheme="minorEastAsia"/>
-          <w:szCs w:val="32"/>
-          <w:lang w:eastAsia="zh-CN"/>
-        </w:rPr>
-        <w:t>serverName</w:t>
-      </w:r>
-      <w:proofErr w:type="spellEnd"/>
-      <w:r>
-        <w:rPr>
-          <w:rFonts w:ascii="Courier New" w:eastAsiaTheme="minorEastAsia"/>
-          <w:szCs w:val="32"/>
-          <w:lang w:eastAsia="zh-CN"/>
-        </w:rPr>
-        <w:t xml:space="preserve">) method call at </w:t>
+        <w:t xml:space="preserve">The .format(serverName) method call at </w:t>
       </w:r>
       <w:r>
         <w:rPr>
@@ -2484,25 +2452,7 @@
           <w:szCs w:val="32"/>
           <w:lang w:eastAsia="zh-CN"/>
         </w:rPr>
-        <w:t xml:space="preserve">the end of the string is used to insert the value of the </w:t>
-      </w:r>
-      <w:proofErr w:type="spellStart"/>
-      <w:r>
-        <w:rPr>
-          <w:rFonts w:ascii="Courier New" w:eastAsiaTheme="minorEastAsia"/>
-          <w:szCs w:val="32"/>
-          <w:lang w:eastAsia="zh-CN"/>
-        </w:rPr>
-        <w:t>serverName</w:t>
-      </w:r>
-      <w:proofErr w:type="spellEnd"/>
-      <w:r>
-        <w:rPr>
-          <w:rFonts w:ascii="Courier New" w:eastAsiaTheme="minorEastAsia"/>
-          <w:szCs w:val="32"/>
-          <w:lang w:eastAsia="zh-CN"/>
-        </w:rPr>
-        <w:t xml:space="preserve"> </w:t>
+        <w:t xml:space="preserve">the end of the string is used to insert the value of the serverName </w:t>
       </w:r>
       <w:r>
         <w:rPr>
@@ -2537,61 +2487,7 @@
           <w:szCs w:val="32"/>
           <w:lang w:eastAsia="zh-CN"/>
         </w:rPr>
-        <w:t>request = "GET /index.html HTTP/1.1\r\</w:t>
-      </w:r>
-      <w:proofErr w:type="spellStart"/>
-      <w:r>
-        <w:rPr>
-          <w:rFonts w:ascii="Courier New" w:eastAsiaTheme="minorEastAsia"/>
-          <w:szCs w:val="32"/>
-          <w:lang w:eastAsia="zh-CN"/>
-        </w:rPr>
-        <w:t>nHost</w:t>
-      </w:r>
-      <w:proofErr w:type="spellEnd"/>
-      <w:r>
-        <w:rPr>
-          <w:rFonts w:ascii="Courier New" w:eastAsiaTheme="minorEastAsia"/>
-          <w:szCs w:val="32"/>
-          <w:lang w:eastAsia="zh-CN"/>
-        </w:rPr>
-        <w:t>: {}\r\n\r\</w:t>
-      </w:r>
-      <w:proofErr w:type="spellStart"/>
-      <w:r>
-        <w:rPr>
-          <w:rFonts w:ascii="Courier New" w:eastAsiaTheme="minorEastAsia"/>
-          <w:szCs w:val="32"/>
-          <w:lang w:eastAsia="zh-CN"/>
-        </w:rPr>
-        <w:t>n".format</w:t>
-      </w:r>
-      <w:proofErr w:type="spellEnd"/>
-      <w:r>
-        <w:rPr>
-          <w:rFonts w:ascii="Courier New" w:eastAsiaTheme="minorEastAsia"/>
-          <w:szCs w:val="32"/>
-          <w:lang w:eastAsia="zh-CN"/>
-        </w:rPr>
-        <w:t>(</w:t>
-      </w:r>
-      <w:proofErr w:type="spellStart"/>
-      <w:r>
-        <w:rPr>
-          <w:rFonts w:ascii="Courier New" w:eastAsiaTheme="minorEastAsia"/>
-          <w:szCs w:val="32"/>
-          <w:lang w:eastAsia="zh-CN"/>
-        </w:rPr>
-        <w:t>serverName</w:t>
-      </w:r>
-      <w:proofErr w:type="spellEnd"/>
-      <w:r>
-        <w:rPr>
-          <w:rFonts w:ascii="Courier New" w:eastAsiaTheme="minorEastAsia"/>
-          <w:szCs w:val="32"/>
-          <w:lang w:eastAsia="zh-CN"/>
-        </w:rPr>
-        <w:t>)</w:t>
+        <w:t>request = "GET /index.html HTTP/1.1\r\nHost: {}\r\n\r\n".format(serverName)</w:t>
       </w:r>
     </w:p>
     <w:p>
@@ -2765,25 +2661,7 @@
           <w:szCs w:val="32"/>
           <w:lang w:eastAsia="zh-CN"/>
         </w:rPr>
-        <w:t xml:space="preserve">    response = </w:t>
-      </w:r>
-      <w:proofErr w:type="spellStart"/>
-      <w:r>
-        <w:rPr>
-          <w:rFonts w:ascii="Courier New" w:eastAsiaTheme="minorEastAsia"/>
-          <w:szCs w:val="32"/>
-          <w:lang w:eastAsia="zh-CN"/>
-        </w:rPr>
-        <w:t>clientSocket.recv</w:t>
-      </w:r>
-      <w:proofErr w:type="spellEnd"/>
-      <w:r>
-        <w:rPr>
-          <w:rFonts w:ascii="Courier New" w:eastAsiaTheme="minorEastAsia"/>
-          <w:szCs w:val="32"/>
-          <w:lang w:eastAsia="zh-CN"/>
-        </w:rPr>
-        <w:t>(1024).decode()</w:t>
+        <w:t xml:space="preserve">    response = clientSocket.recv(1024).decode()</w:t>
       </w:r>
     </w:p>
     <w:p>
@@ -3291,7 +3169,6 @@
               <v:path gradientshapeok="t" o:connecttype="rect"/>
             </v:shapetype>
             <v:shape id="Text Box 2" o:spid="_x0000_s1026" type="#_x0000_t202" alt="Begränsad delning" style="position:absolute;margin-left:28.75pt;margin-top:0;width:79.95pt;height:24.75pt;z-index:251659264;visibility:visible;mso-wrap-style:none;mso-wrap-distance-left:0;mso-wrap-distance-top:0;mso-wrap-distance-right:0;mso-wrap-distance-bottom:0;mso-position-horizontal:right;mso-position-horizontal-relative:page;mso-position-vertical:top;mso-position-vertical-relative:page;v-text-anchor:top" o:gfxdata="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" filled="f" stroked="f">
-              <v:fill o:detectmouseclick="t"/>
               <v:textbox style="mso-fit-shape-to-text:t" inset="0,15pt,20pt,0">
                 <w:txbxContent>
                   <w:p>
@@ -3420,7 +3297,6 @@
               <v:path gradientshapeok="t" o:connecttype="rect"/>
             </v:shapetype>
             <v:shape id="Text Box 3" o:spid="_x0000_s1027" type="#_x0000_t202" alt="Begränsad delning" style="position:absolute;margin-left:28.75pt;margin-top:0;width:79.95pt;height:24.75pt;z-index:251660288;visibility:visible;mso-wrap-style:none;mso-wrap-distance-left:0;mso-wrap-distance-top:0;mso-wrap-distance-right:0;mso-wrap-distance-bottom:0;mso-position-horizontal:right;mso-position-horizontal-relative:page;mso-position-vertical:top;mso-position-vertical-relative:page;v-text-anchor:top" o:gfxdata="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" filled="f" stroked="f">
-              <v:fill o:detectmouseclick="t"/>
               <v:textbox style="mso-fit-shape-to-text:t" inset="0,15pt,20pt,0">
                 <w:txbxContent>
                   <w:p>
@@ -3549,7 +3425,6 @@
               <v:path gradientshapeok="t" o:connecttype="rect"/>
             </v:shapetype>
             <v:shape id="Text Box 1" o:spid="_x0000_s1028" type="#_x0000_t202" alt="Begränsad delning" style="position:absolute;margin-left:28.75pt;margin-top:0;width:79.95pt;height:24.75pt;z-index:251658240;visibility:visible;mso-wrap-style:none;mso-wrap-distance-left:0;mso-wrap-distance-top:0;mso-wrap-distance-right:0;mso-wrap-distance-bottom:0;mso-position-horizontal:right;mso-position-horizontal-relative:page;mso-position-vertical:top;mso-position-vertical-relative:page;v-text-anchor:top" o:gfxdata="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" filled="f" stroked="f">
-              <v:fill o:detectmouseclick="t"/>
               <v:textbox style="mso-fit-shape-to-text:t" inset="0,15pt,20pt,0">
                 <w:txbxContent>
                   <w:p>
